--- a/Notas Fase 1.docx
+++ b/Notas Fase 1.docx
@@ -339,6 +339,69 @@
       <w:r>
         <w:t>Sem cobrança de taxas ou qualquer tipo de subscrição;</w:t>
       </w:r>
+    </w:p>
+    <w:p>
+      <w:pPr>
+        <w:jc w:val="both"/>
+      </w:pPr>
+    </w:p>
+    <w:p>
+      <w:pPr>
+        <w:jc w:val="both"/>
+        <w:rPr>
+          <w:rFonts w:asciiTheme="majorHAnsi" w:hAnsiTheme="majorHAnsi" w:cstheme="majorHAnsi"/>
+          <w:b/>
+          <w:bCs/>
+          <w:sz w:val="28"/>
+          <w:szCs w:val="28"/>
+        </w:rPr>
+      </w:pPr>
+      <w:r>
+        <w:rPr>
+          <w:rFonts w:asciiTheme="majorHAnsi" w:hAnsiTheme="majorHAnsi" w:cstheme="majorHAnsi"/>
+          <w:b/>
+          <w:bCs/>
+          <w:sz w:val="28"/>
+          <w:szCs w:val="28"/>
+          <w:highlight w:val="yellow"/>
+        </w:rPr>
+        <w:t>Link para o Relatório</w:t>
+      </w:r>
+      <w:r>
+        <w:rPr>
+          <w:rFonts w:asciiTheme="majorHAnsi" w:hAnsiTheme="majorHAnsi" w:cstheme="majorHAnsi"/>
+          <w:b/>
+          <w:bCs/>
+          <w:sz w:val="28"/>
+          <w:szCs w:val="28"/>
+          <w:highlight w:val="yellow"/>
+        </w:rPr>
+        <w:t xml:space="preserve"> E2</w:t>
+      </w:r>
+      <w:r>
+        <w:rPr>
+          <w:rFonts w:asciiTheme="majorHAnsi" w:hAnsiTheme="majorHAnsi" w:cstheme="majorHAnsi"/>
+          <w:b/>
+          <w:bCs/>
+          <w:sz w:val="28"/>
+          <w:szCs w:val="28"/>
+          <w:highlight w:val="yellow"/>
+        </w:rPr>
+        <w:t xml:space="preserve"> da Fase 1</w:t>
+      </w:r>
+    </w:p>
+    <w:p>
+      <w:pPr>
+        <w:jc w:val="both"/>
+      </w:pPr>
+      <w:hyperlink r:id="rId5" w:history="1">
+        <w:r>
+          <w:rPr>
+            <w:rStyle w:val="Hiperligao"/>
+          </w:rPr>
+          <w:t>AS-E2-Vision.docx</w:t>
+        </w:r>
+      </w:hyperlink>
     </w:p>
     <w:sectPr>
       <w:pgSz w:w="11906" w:h="16838"/>
@@ -1026,6 +1089,18 @@
       <w:contextualSpacing/>
     </w:pPr>
   </w:style>
+  <w:style w:type="character" w:styleId="Hiperligao">
+    <w:name w:val="Hyperlink"/>
+    <w:basedOn w:val="Tipodeletrapredefinidodopargrafo"/>
+    <w:uiPriority w:val="99"/>
+    <w:semiHidden/>
+    <w:unhideWhenUsed/>
+    <w:rsid w:val="006C29CA"/>
+    <w:rPr>
+      <w:color w:val="0000FF"/>
+      <w:u w:val="single"/>
+    </w:rPr>
+  </w:style>
 </w:styles>
 </file>
 
